--- a/Test_BP/Fol_2k_files_500(2)/de-DE/file 500_2 - Copy (247)_de.docx
+++ b/Test_BP/Fol_2k_files_500(2)/de-DE/file 500_2 - Copy (247)_de.docx
@@ -1,7 +1,7 @@
 
 <file path=word/document.xml><?xml version="1.0" encoding="utf-8"?>
 <w:document xmlns:wpc="http://schemas.microsoft.com/office/word/2010/wordprocessingCanvas" xmlns:cx="http://schemas.microsoft.com/office/drawing/2014/chartex" xmlns:cx1="http://schemas.microsoft.com/office/drawing/2015/9/8/chartex" xmlns:cx2="http://schemas.microsoft.com/office/drawing/2015/10/21/chartex" xmlns:cx3="http://schemas.microsoft.com/office/drawing/2016/5/9/chartex" xmlns:cx4="http://schemas.microsoft.com/office/drawing/2016/5/10/chartex" xmlns:cx5="http://schemas.microsoft.com/office/drawing/2016/5/11/chartex" xmlns:mc="http://schemas.openxmlformats.org/markup-compatibility/2006" xmlns:o="urn:schemas-microsoft-com:office:office" xmlns:r="http://schemas.openxmlformats.org/officeDocument/2006/relationships" xmlns:m="http://schemas.openxmlformats.org/officeDocument/2006/math" xmlns:v="urn:schemas-microsoft-com:vml" xmlns:wp14="http://schemas.microsoft.com/office/word/2010/wordprocessingDrawing" xmlns:wp="http://schemas.openxmlformats.org/drawingml/2006/wordprocessingDrawing" xmlns:w10="urn:schemas-microsoft-com:office:word" xmlns:w="http://schemas.openxmlformats.org/wordprocessingml/2006/main" xmlns:w14="http://schemas.microsoft.com/office/word/2010/wordml" xmlns:w15="http://schemas.microsoft.com/office/word/2012/wordml" xmlns:wne="http://schemas.microsoft.com/office/word/2006/wordml" xmlns:wpg="http://schemas.microsoft.com/office/word/2010/wordprocessingGroup" xmlns:wpi="http://schemas.microsoft.com/office/word/2010/wordprocessingInk" xmlns:wps="http://schemas.microsoft.com/office/word/2010/wordprocessingShape" mc:Ignorable="w14 w15 wp14">
-  <!-- Generated by Aspose.Words for Java 20.12.0 -->
+  <!-- Generated by Aspose.Words for Java 21.10.0 -->
   <w:body>
     <w:p>
       <w:pPr>
@@ -35,44 +35,44 @@
           <w:highlight w:val="none"/>
           <w:u w:val="none" w:color="auto"/>
           <w:effect w:val="none"/>
-          <w:bdr w:val="nil"/>
-          <w:shd w:val="clear" w:color="auto" w:fill="auto"/>
-          <w:vertAlign w:val="baseline"/>
-          <w:rtl w:val="0"/>
-          <w:cs w:val="0"/>
-          <w:lang w:val="de-DE" w:eastAsia="zh-TW" w:bidi="ar-SA"/>
-        </w:rPr>
-        <w:t>t ééxcéépt tòò sòò téémpéér mùùtùùáàl táàstéés mòòthéér.</w:t>
-      </w:r>
-      <w:r>
-        <w:rPr>
-          <w:rStyle w:val="DefaultParagraphFont"/>
-          <w:rFonts w:ascii="Calibri" w:eastAsia="Calibri" w:hAnsi="Calibri" w:cs="Calibri"/>
-          <w:b w:val="0"/>
-          <w:bCs w:val="0"/>
-          <w:i w:val="0"/>
-          <w:iCs w:val="0"/>
-          <w:caps w:val="0"/>
-          <w:smallCaps w:val="0"/>
-          <w:strike w:val="0"/>
-          <w:dstrike w:val="0"/>
-          <w:outline w:val="0"/>
-          <w:shadow w:val="0"/>
-          <w:emboss w:val="0"/>
-          <w:imprint w:val="0"/>
-          <w:noProof w:val="0"/>
-          <w:vanish w:val="0"/>
-          <w:color w:val="auto"/>
-          <w:spacing w:val="0"/>
-          <w:w w:val="100"/>
-          <w:kern w:val="0"/>
-          <w:position w:val="0"/>
-          <w:sz w:val="22"/>
-          <w:szCs w:val="22"/>
-          <w:highlight w:val="none"/>
-          <w:u w:val="none" w:color="auto"/>
-          <w:effect w:val="none"/>
-          <w:bdr w:val="nil"/>
+          <w:bdr w:val="none" w:sz="0" w:space="0" w:color="auto"/>
+          <w:shd w:val="clear" w:color="auto" w:fill="auto"/>
+          <w:vertAlign w:val="baseline"/>
+          <w:rtl w:val="0"/>
+          <w:cs w:val="0"/>
+          <w:lang w:val="de-DE" w:eastAsia="zh-TW" w:bidi="ar-SA"/>
+        </w:rPr>
+        <w:t>t èéxcèépt tóò sóò tèémpèér müütüüãäl tãästèés móòthèér.</w:t>
+      </w:r>
+      <w:r>
+        <w:rPr>
+          <w:rStyle w:val="DefaultParagraphFont"/>
+          <w:rFonts w:ascii="Calibri" w:eastAsia="Calibri" w:hAnsi="Calibri" w:cs="Calibri"/>
+          <w:b w:val="0"/>
+          <w:bCs w:val="0"/>
+          <w:i w:val="0"/>
+          <w:iCs w:val="0"/>
+          <w:caps w:val="0"/>
+          <w:smallCaps w:val="0"/>
+          <w:strike w:val="0"/>
+          <w:dstrike w:val="0"/>
+          <w:outline w:val="0"/>
+          <w:shadow w:val="0"/>
+          <w:emboss w:val="0"/>
+          <w:imprint w:val="0"/>
+          <w:noProof w:val="0"/>
+          <w:vanish w:val="0"/>
+          <w:color w:val="auto"/>
+          <w:spacing w:val="0"/>
+          <w:w w:val="100"/>
+          <w:kern w:val="0"/>
+          <w:position w:val="0"/>
+          <w:sz w:val="22"/>
+          <w:szCs w:val="22"/>
+          <w:highlight w:val="none"/>
+          <w:u w:val="none" w:color="auto"/>
+          <w:effect w:val="none"/>
+          <w:bdr w:val="none" w:sz="0" w:space="0" w:color="auto"/>
           <w:shd w:val="clear" w:color="auto" w:fill="auto"/>
           <w:vertAlign w:val="baseline"/>
           <w:rtl w:val="0"/>
@@ -109,44 +109,44 @@
           <w:highlight w:val="none"/>
           <w:u w:val="none" w:color="auto"/>
           <w:effect w:val="none"/>
-          <w:bdr w:val="nil"/>
-          <w:shd w:val="clear" w:color="auto" w:fill="auto"/>
-          <w:vertAlign w:val="baseline"/>
-          <w:rtl w:val="0"/>
-          <w:cs w:val="0"/>
-          <w:lang w:val="de-DE" w:eastAsia="zh-TW" w:bidi="ar-SA"/>
-        </w:rPr>
-        <w:t>Íntëêrëêstëêd cýúltìívåãtëêd ìíts cöòntìínýúìíng nöòw yëêt åãrëê.</w:t>
-      </w:r>
-      <w:r>
-        <w:rPr>
-          <w:rStyle w:val="DefaultParagraphFont"/>
-          <w:rFonts w:ascii="Calibri" w:eastAsia="Calibri" w:hAnsi="Calibri" w:cs="Calibri"/>
-          <w:b w:val="0"/>
-          <w:bCs w:val="0"/>
-          <w:i w:val="0"/>
-          <w:iCs w:val="0"/>
-          <w:caps w:val="0"/>
-          <w:smallCaps w:val="0"/>
-          <w:strike w:val="0"/>
-          <w:dstrike w:val="0"/>
-          <w:outline w:val="0"/>
-          <w:shadow w:val="0"/>
-          <w:emboss w:val="0"/>
-          <w:imprint w:val="0"/>
-          <w:noProof w:val="0"/>
-          <w:vanish w:val="0"/>
-          <w:color w:val="auto"/>
-          <w:spacing w:val="0"/>
-          <w:w w:val="100"/>
-          <w:kern w:val="0"/>
-          <w:position w:val="0"/>
-          <w:sz w:val="22"/>
-          <w:szCs w:val="22"/>
-          <w:highlight w:val="none"/>
-          <w:u w:val="none" w:color="auto"/>
-          <w:effect w:val="none"/>
-          <w:bdr w:val="nil"/>
+          <w:bdr w:val="none" w:sz="0" w:space="0" w:color="auto"/>
+          <w:shd w:val="clear" w:color="auto" w:fill="auto"/>
+          <w:vertAlign w:val="baseline"/>
+          <w:rtl w:val="0"/>
+          <w:cs w:val="0"/>
+          <w:lang w:val="de-DE" w:eastAsia="zh-TW" w:bidi="ar-SA"/>
+        </w:rPr>
+        <w:t>Ìntéèréèstéèd cûýltíîváätéèd íîts còõntíînûýíîng nòõw yéèt áäréè.</w:t>
+      </w:r>
+      <w:r>
+        <w:rPr>
+          <w:rStyle w:val="DefaultParagraphFont"/>
+          <w:rFonts w:ascii="Calibri" w:eastAsia="Calibri" w:hAnsi="Calibri" w:cs="Calibri"/>
+          <w:b w:val="0"/>
+          <w:bCs w:val="0"/>
+          <w:i w:val="0"/>
+          <w:iCs w:val="0"/>
+          <w:caps w:val="0"/>
+          <w:smallCaps w:val="0"/>
+          <w:strike w:val="0"/>
+          <w:dstrike w:val="0"/>
+          <w:outline w:val="0"/>
+          <w:shadow w:val="0"/>
+          <w:emboss w:val="0"/>
+          <w:imprint w:val="0"/>
+          <w:noProof w:val="0"/>
+          <w:vanish w:val="0"/>
+          <w:color w:val="auto"/>
+          <w:spacing w:val="0"/>
+          <w:w w:val="100"/>
+          <w:kern w:val="0"/>
+          <w:position w:val="0"/>
+          <w:sz w:val="22"/>
+          <w:szCs w:val="22"/>
+          <w:highlight w:val="none"/>
+          <w:u w:val="none" w:color="auto"/>
+          <w:effect w:val="none"/>
+          <w:bdr w:val="none" w:sz="0" w:space="0" w:color="auto"/>
           <w:shd w:val="clear" w:color="auto" w:fill="auto"/>
           <w:vertAlign w:val="baseline"/>
           <w:rtl w:val="0"/>
@@ -183,44 +183,44 @@
           <w:highlight w:val="none"/>
           <w:u w:val="none" w:color="auto"/>
           <w:effect w:val="none"/>
-          <w:bdr w:val="nil"/>
-          <w:shd w:val="clear" w:color="auto" w:fill="auto"/>
-          <w:vertAlign w:val="baseline"/>
-          <w:rtl w:val="0"/>
-          <w:cs w:val="0"/>
-          <w:lang w:val="de-DE" w:eastAsia="zh-TW" w:bidi="ar-SA"/>
-        </w:rPr>
-        <w:t>Öüýt ïïntèërèëstèëd áâccèëptáâncèë ôôüýr páârtïïáâlïïty áâffrôôntïïng üýnplèëáâsáânt why áâdd.</w:t>
-      </w:r>
-      <w:r>
-        <w:rPr>
-          <w:rStyle w:val="DefaultParagraphFont"/>
-          <w:rFonts w:ascii="Calibri" w:eastAsia="Calibri" w:hAnsi="Calibri" w:cs="Calibri"/>
-          <w:b w:val="0"/>
-          <w:bCs w:val="0"/>
-          <w:i w:val="0"/>
-          <w:iCs w:val="0"/>
-          <w:caps w:val="0"/>
-          <w:smallCaps w:val="0"/>
-          <w:strike w:val="0"/>
-          <w:dstrike w:val="0"/>
-          <w:outline w:val="0"/>
-          <w:shadow w:val="0"/>
-          <w:emboss w:val="0"/>
-          <w:imprint w:val="0"/>
-          <w:noProof w:val="0"/>
-          <w:vanish w:val="0"/>
-          <w:color w:val="auto"/>
-          <w:spacing w:val="0"/>
-          <w:w w:val="100"/>
-          <w:kern w:val="0"/>
-          <w:position w:val="0"/>
-          <w:sz w:val="22"/>
-          <w:szCs w:val="22"/>
-          <w:highlight w:val="none"/>
-          <w:u w:val="none" w:color="auto"/>
-          <w:effect w:val="none"/>
-          <w:bdr w:val="nil"/>
+          <w:bdr w:val="none" w:sz="0" w:space="0" w:color="auto"/>
+          <w:shd w:val="clear" w:color="auto" w:fill="auto"/>
+          <w:vertAlign w:val="baseline"/>
+          <w:rtl w:val="0"/>
+          <w:cs w:val="0"/>
+          <w:lang w:val="de-DE" w:eastAsia="zh-TW" w:bidi="ar-SA"/>
+        </w:rPr>
+        <w:t>Ôùýt ïîntëèrëèstëèd ãåccëèptãåncëè óóùýr pãårtïîãålïîty ãåffróóntïîng ùýnplëèãåsãånt why ãådd.</w:t>
+      </w:r>
+      <w:r>
+        <w:rPr>
+          <w:rStyle w:val="DefaultParagraphFont"/>
+          <w:rFonts w:ascii="Calibri" w:eastAsia="Calibri" w:hAnsi="Calibri" w:cs="Calibri"/>
+          <w:b w:val="0"/>
+          <w:bCs w:val="0"/>
+          <w:i w:val="0"/>
+          <w:iCs w:val="0"/>
+          <w:caps w:val="0"/>
+          <w:smallCaps w:val="0"/>
+          <w:strike w:val="0"/>
+          <w:dstrike w:val="0"/>
+          <w:outline w:val="0"/>
+          <w:shadow w:val="0"/>
+          <w:emboss w:val="0"/>
+          <w:imprint w:val="0"/>
+          <w:noProof w:val="0"/>
+          <w:vanish w:val="0"/>
+          <w:color w:val="auto"/>
+          <w:spacing w:val="0"/>
+          <w:w w:val="100"/>
+          <w:kern w:val="0"/>
+          <w:position w:val="0"/>
+          <w:sz w:val="22"/>
+          <w:szCs w:val="22"/>
+          <w:highlight w:val="none"/>
+          <w:u w:val="none" w:color="auto"/>
+          <w:effect w:val="none"/>
+          <w:bdr w:val="none" w:sz="0" w:space="0" w:color="auto"/>
           <w:shd w:val="clear" w:color="auto" w:fill="auto"/>
           <w:vertAlign w:val="baseline"/>
           <w:rtl w:val="0"/>
@@ -257,44 +257,44 @@
           <w:highlight w:val="none"/>
           <w:u w:val="none" w:color="auto"/>
           <w:effect w:val="none"/>
-          <w:bdr w:val="nil"/>
-          <w:shd w:val="clear" w:color="auto" w:fill="auto"/>
-          <w:vertAlign w:val="baseline"/>
-          <w:rtl w:val="0"/>
-          <w:cs w:val="0"/>
-          <w:lang w:val="de-DE" w:eastAsia="zh-TW" w:bidi="ar-SA"/>
-        </w:rPr>
-        <w:t>Ëstêëêëm gäãrdêën mêën yêët shy cóòýürsêë.</w:t>
-      </w:r>
-      <w:r>
-        <w:rPr>
-          <w:rStyle w:val="DefaultParagraphFont"/>
-          <w:rFonts w:ascii="Calibri" w:eastAsia="Calibri" w:hAnsi="Calibri" w:cs="Calibri"/>
-          <w:b w:val="0"/>
-          <w:bCs w:val="0"/>
-          <w:i w:val="0"/>
-          <w:iCs w:val="0"/>
-          <w:caps w:val="0"/>
-          <w:smallCaps w:val="0"/>
-          <w:strike w:val="0"/>
-          <w:dstrike w:val="0"/>
-          <w:outline w:val="0"/>
-          <w:shadow w:val="0"/>
-          <w:emboss w:val="0"/>
-          <w:imprint w:val="0"/>
-          <w:noProof w:val="0"/>
-          <w:vanish w:val="0"/>
-          <w:color w:val="auto"/>
-          <w:spacing w:val="0"/>
-          <w:w w:val="100"/>
-          <w:kern w:val="0"/>
-          <w:position w:val="0"/>
-          <w:sz w:val="22"/>
-          <w:szCs w:val="22"/>
-          <w:highlight w:val="none"/>
-          <w:u w:val="none" w:color="auto"/>
-          <w:effect w:val="none"/>
-          <w:bdr w:val="nil"/>
+          <w:bdr w:val="none" w:sz="0" w:space="0" w:color="auto"/>
+          <w:shd w:val="clear" w:color="auto" w:fill="auto"/>
+          <w:vertAlign w:val="baseline"/>
+          <w:rtl w:val="0"/>
+          <w:cs w:val="0"/>
+          <w:lang w:val="de-DE" w:eastAsia="zh-TW" w:bidi="ar-SA"/>
+        </w:rPr>
+        <w:t>Ëstèëèëm gäárdèën mèën yèët shy cõóúýrsèë.</w:t>
+      </w:r>
+      <w:r>
+        <w:rPr>
+          <w:rStyle w:val="DefaultParagraphFont"/>
+          <w:rFonts w:ascii="Calibri" w:eastAsia="Calibri" w:hAnsi="Calibri" w:cs="Calibri"/>
+          <w:b w:val="0"/>
+          <w:bCs w:val="0"/>
+          <w:i w:val="0"/>
+          <w:iCs w:val="0"/>
+          <w:caps w:val="0"/>
+          <w:smallCaps w:val="0"/>
+          <w:strike w:val="0"/>
+          <w:dstrike w:val="0"/>
+          <w:outline w:val="0"/>
+          <w:shadow w:val="0"/>
+          <w:emboss w:val="0"/>
+          <w:imprint w:val="0"/>
+          <w:noProof w:val="0"/>
+          <w:vanish w:val="0"/>
+          <w:color w:val="auto"/>
+          <w:spacing w:val="0"/>
+          <w:w w:val="100"/>
+          <w:kern w:val="0"/>
+          <w:position w:val="0"/>
+          <w:sz w:val="22"/>
+          <w:szCs w:val="22"/>
+          <w:highlight w:val="none"/>
+          <w:u w:val="none" w:color="auto"/>
+          <w:effect w:val="none"/>
+          <w:bdr w:val="none" w:sz="0" w:space="0" w:color="auto"/>
           <w:shd w:val="clear" w:color="auto" w:fill="auto"/>
           <w:vertAlign w:val="baseline"/>
           <w:rtl w:val="0"/>
@@ -331,44 +331,44 @@
           <w:highlight w:val="none"/>
           <w:u w:val="none" w:color="auto"/>
           <w:effect w:val="none"/>
-          <w:bdr w:val="nil"/>
-          <w:shd w:val="clear" w:color="auto" w:fill="auto"/>
-          <w:vertAlign w:val="baseline"/>
-          <w:rtl w:val="0"/>
-          <w:cs w:val="0"/>
-          <w:lang w:val="de-DE" w:eastAsia="zh-TW" w:bidi="ar-SA"/>
-        </w:rPr>
-        <w:t>Còönsúültéèd úüp my tòöléèræãbly sòöméètîíméès péèrpéètúüæãl òöh.</w:t>
-      </w:r>
-      <w:r>
-        <w:rPr>
-          <w:rStyle w:val="DefaultParagraphFont"/>
-          <w:rFonts w:ascii="Calibri" w:eastAsia="Calibri" w:hAnsi="Calibri" w:cs="Calibri"/>
-          <w:b w:val="0"/>
-          <w:bCs w:val="0"/>
-          <w:i w:val="0"/>
-          <w:iCs w:val="0"/>
-          <w:caps w:val="0"/>
-          <w:smallCaps w:val="0"/>
-          <w:strike w:val="0"/>
-          <w:dstrike w:val="0"/>
-          <w:outline w:val="0"/>
-          <w:shadow w:val="0"/>
-          <w:emboss w:val="0"/>
-          <w:imprint w:val="0"/>
-          <w:noProof w:val="0"/>
-          <w:vanish w:val="0"/>
-          <w:color w:val="auto"/>
-          <w:spacing w:val="0"/>
-          <w:w w:val="100"/>
-          <w:kern w:val="0"/>
-          <w:position w:val="0"/>
-          <w:sz w:val="22"/>
-          <w:szCs w:val="22"/>
-          <w:highlight w:val="none"/>
-          <w:u w:val="none" w:color="auto"/>
-          <w:effect w:val="none"/>
-          <w:bdr w:val="nil"/>
+          <w:bdr w:val="none" w:sz="0" w:space="0" w:color="auto"/>
+          <w:shd w:val="clear" w:color="auto" w:fill="auto"/>
+          <w:vertAlign w:val="baseline"/>
+          <w:rtl w:val="0"/>
+          <w:cs w:val="0"/>
+          <w:lang w:val="de-DE" w:eastAsia="zh-TW" w:bidi="ar-SA"/>
+        </w:rPr>
+        <w:t>Cöõnsýúltèéd ýúp my töõlèéråâbly söõmèétíìmèés pèérpèétýúåâl öõh.</w:t>
+      </w:r>
+      <w:r>
+        <w:rPr>
+          <w:rStyle w:val="DefaultParagraphFont"/>
+          <w:rFonts w:ascii="Calibri" w:eastAsia="Calibri" w:hAnsi="Calibri" w:cs="Calibri"/>
+          <w:b w:val="0"/>
+          <w:bCs w:val="0"/>
+          <w:i w:val="0"/>
+          <w:iCs w:val="0"/>
+          <w:caps w:val="0"/>
+          <w:smallCaps w:val="0"/>
+          <w:strike w:val="0"/>
+          <w:dstrike w:val="0"/>
+          <w:outline w:val="0"/>
+          <w:shadow w:val="0"/>
+          <w:emboss w:val="0"/>
+          <w:imprint w:val="0"/>
+          <w:noProof w:val="0"/>
+          <w:vanish w:val="0"/>
+          <w:color w:val="auto"/>
+          <w:spacing w:val="0"/>
+          <w:w w:val="100"/>
+          <w:kern w:val="0"/>
+          <w:position w:val="0"/>
+          <w:sz w:val="22"/>
+          <w:szCs w:val="22"/>
+          <w:highlight w:val="none"/>
+          <w:u w:val="none" w:color="auto"/>
+          <w:effect w:val="none"/>
+          <w:bdr w:val="none" w:sz="0" w:space="0" w:color="auto"/>
           <w:shd w:val="clear" w:color="auto" w:fill="auto"/>
           <w:vertAlign w:val="baseline"/>
           <w:rtl w:val="0"/>
@@ -405,44 +405,44 @@
           <w:highlight w:val="none"/>
           <w:u w:val="none" w:color="auto"/>
           <w:effect w:val="none"/>
-          <w:bdr w:val="nil"/>
-          <w:shd w:val="clear" w:color="auto" w:fill="auto"/>
-          <w:vertAlign w:val="baseline"/>
-          <w:rtl w:val="0"/>
-          <w:cs w:val="0"/>
-          <w:lang w:val="de-DE" w:eastAsia="zh-TW" w:bidi="ar-SA"/>
-        </w:rPr>
-        <w:t>Êxprëëssïïóón âæccëëptâæncëë ïïmprüýdëëncëë pâærtïïcüýlâær hâæd ëëâæt üýnsâætïïâæblëë.</w:t>
-      </w:r>
-      <w:r>
-        <w:rPr>
-          <w:rStyle w:val="DefaultParagraphFont"/>
-          <w:rFonts w:ascii="Calibri" w:eastAsia="Calibri" w:hAnsi="Calibri" w:cs="Calibri"/>
-          <w:b w:val="0"/>
-          <w:bCs w:val="0"/>
-          <w:i w:val="0"/>
-          <w:iCs w:val="0"/>
-          <w:caps w:val="0"/>
-          <w:smallCaps w:val="0"/>
-          <w:strike w:val="0"/>
-          <w:dstrike w:val="0"/>
-          <w:outline w:val="0"/>
-          <w:shadow w:val="0"/>
-          <w:emboss w:val="0"/>
-          <w:imprint w:val="0"/>
-          <w:noProof w:val="0"/>
-          <w:vanish w:val="0"/>
-          <w:color w:val="auto"/>
-          <w:spacing w:val="0"/>
-          <w:w w:val="100"/>
-          <w:kern w:val="0"/>
-          <w:position w:val="0"/>
-          <w:sz w:val="22"/>
-          <w:szCs w:val="22"/>
-          <w:highlight w:val="none"/>
-          <w:u w:val="none" w:color="auto"/>
-          <w:effect w:val="none"/>
-          <w:bdr w:val="nil"/>
+          <w:bdr w:val="none" w:sz="0" w:space="0" w:color="auto"/>
+          <w:shd w:val="clear" w:color="auto" w:fill="auto"/>
+          <w:vertAlign w:val="baseline"/>
+          <w:rtl w:val="0"/>
+          <w:cs w:val="0"/>
+          <w:lang w:val="de-DE" w:eastAsia="zh-TW" w:bidi="ar-SA"/>
+        </w:rPr>
+        <w:t>Èxprééssìîöôn àæccééptàæncéé ìîmprûüdééncéé pàærtìîcûülàær hàæd ééàæt ûünsàætìîàæbléé.</w:t>
+      </w:r>
+      <w:r>
+        <w:rPr>
+          <w:rStyle w:val="DefaultParagraphFont"/>
+          <w:rFonts w:ascii="Calibri" w:eastAsia="Calibri" w:hAnsi="Calibri" w:cs="Calibri"/>
+          <w:b w:val="0"/>
+          <w:bCs w:val="0"/>
+          <w:i w:val="0"/>
+          <w:iCs w:val="0"/>
+          <w:caps w:val="0"/>
+          <w:smallCaps w:val="0"/>
+          <w:strike w:val="0"/>
+          <w:dstrike w:val="0"/>
+          <w:outline w:val="0"/>
+          <w:shadow w:val="0"/>
+          <w:emboss w:val="0"/>
+          <w:imprint w:val="0"/>
+          <w:noProof w:val="0"/>
+          <w:vanish w:val="0"/>
+          <w:color w:val="auto"/>
+          <w:spacing w:val="0"/>
+          <w:w w:val="100"/>
+          <w:kern w:val="0"/>
+          <w:position w:val="0"/>
+          <w:sz w:val="22"/>
+          <w:szCs w:val="22"/>
+          <w:highlight w:val="none"/>
+          <w:u w:val="none" w:color="auto"/>
+          <w:effect w:val="none"/>
+          <w:bdr w:val="none" w:sz="0" w:space="0" w:color="auto"/>
           <w:shd w:val="clear" w:color="auto" w:fill="auto"/>
           <w:vertAlign w:val="baseline"/>
           <w:rtl w:val="0"/>
@@ -485,44 +485,44 @@
           <w:highlight w:val="none"/>
           <w:u w:val="none" w:color="auto"/>
           <w:effect w:val="none"/>
-          <w:bdr w:val="nil"/>
-          <w:shd w:val="clear" w:color="auto" w:fill="auto"/>
-          <w:vertAlign w:val="baseline"/>
-          <w:rtl w:val="0"/>
-          <w:cs w:val="0"/>
-          <w:lang w:val="de-DE" w:eastAsia="zh-TW" w:bidi="ar-SA"/>
-        </w:rPr>
-        <w:t>Håäd dëènòôtìïng pròôpëèrly jòôìïntúûrëè yòôúû òôccåäsìïòôn dìïrëèctly råäìïllëèry.</w:t>
-      </w:r>
-      <w:r>
-        <w:rPr>
-          <w:rStyle w:val="DefaultParagraphFont"/>
-          <w:rFonts w:ascii="Calibri" w:eastAsia="Calibri" w:hAnsi="Calibri" w:cs="Calibri"/>
-          <w:b w:val="0"/>
-          <w:bCs w:val="0"/>
-          <w:i w:val="0"/>
-          <w:iCs w:val="0"/>
-          <w:caps w:val="0"/>
-          <w:smallCaps w:val="0"/>
-          <w:strike w:val="0"/>
-          <w:dstrike w:val="0"/>
-          <w:outline w:val="0"/>
-          <w:shadow w:val="0"/>
-          <w:emboss w:val="0"/>
-          <w:imprint w:val="0"/>
-          <w:noProof w:val="0"/>
-          <w:vanish w:val="0"/>
-          <w:color w:val="auto"/>
-          <w:spacing w:val="0"/>
-          <w:w w:val="100"/>
-          <w:kern w:val="0"/>
-          <w:position w:val="0"/>
-          <w:sz w:val="22"/>
-          <w:szCs w:val="22"/>
-          <w:highlight w:val="none"/>
-          <w:u w:val="none" w:color="auto"/>
-          <w:effect w:val="none"/>
-          <w:bdr w:val="nil"/>
+          <w:bdr w:val="none" w:sz="0" w:space="0" w:color="auto"/>
+          <w:shd w:val="clear" w:color="auto" w:fill="auto"/>
+          <w:vertAlign w:val="baseline"/>
+          <w:rtl w:val="0"/>
+          <w:cs w:val="0"/>
+          <w:lang w:val="de-DE" w:eastAsia="zh-TW" w:bidi="ar-SA"/>
+        </w:rPr>
+        <w:t>Häåd dèènöôtîîng pröôpèèrly jöôîîntýýrèè yöôýý öôccäåsîîöôn dîîrèèctly räåîîllèèry.</w:t>
+      </w:r>
+      <w:r>
+        <w:rPr>
+          <w:rStyle w:val="DefaultParagraphFont"/>
+          <w:rFonts w:ascii="Calibri" w:eastAsia="Calibri" w:hAnsi="Calibri" w:cs="Calibri"/>
+          <w:b w:val="0"/>
+          <w:bCs w:val="0"/>
+          <w:i w:val="0"/>
+          <w:iCs w:val="0"/>
+          <w:caps w:val="0"/>
+          <w:smallCaps w:val="0"/>
+          <w:strike w:val="0"/>
+          <w:dstrike w:val="0"/>
+          <w:outline w:val="0"/>
+          <w:shadow w:val="0"/>
+          <w:emboss w:val="0"/>
+          <w:imprint w:val="0"/>
+          <w:noProof w:val="0"/>
+          <w:vanish w:val="0"/>
+          <w:color w:val="auto"/>
+          <w:spacing w:val="0"/>
+          <w:w w:val="100"/>
+          <w:kern w:val="0"/>
+          <w:position w:val="0"/>
+          <w:sz w:val="22"/>
+          <w:szCs w:val="22"/>
+          <w:highlight w:val="none"/>
+          <w:u w:val="none" w:color="auto"/>
+          <w:effect w:val="none"/>
+          <w:bdr w:val="none" w:sz="0" w:space="0" w:color="auto"/>
           <w:shd w:val="clear" w:color="auto" w:fill="auto"/>
           <w:vertAlign w:val="baseline"/>
           <w:rtl w:val="0"/>
@@ -559,44 +559,44 @@
           <w:highlight w:val="none"/>
           <w:u w:val="none" w:color="auto"/>
           <w:effect w:val="none"/>
-          <w:bdr w:val="nil"/>
-          <w:shd w:val="clear" w:color="auto" w:fill="auto"/>
-          <w:vertAlign w:val="baseline"/>
-          <w:rtl w:val="0"/>
-          <w:cs w:val="0"/>
-          <w:lang w:val="de-DE" w:eastAsia="zh-TW" w:bidi="ar-SA"/>
-        </w:rPr>
-        <w:t>Ìn sãåììd tóö óöf póöóör fúúll bèë póöst fãåcèë snúúg.</w:t>
-      </w:r>
-      <w:r>
-        <w:rPr>
-          <w:rStyle w:val="DefaultParagraphFont"/>
-          <w:rFonts w:ascii="Calibri" w:eastAsia="Calibri" w:hAnsi="Calibri" w:cs="Calibri"/>
-          <w:b w:val="0"/>
-          <w:bCs w:val="0"/>
-          <w:i w:val="0"/>
-          <w:iCs w:val="0"/>
-          <w:caps w:val="0"/>
-          <w:smallCaps w:val="0"/>
-          <w:strike w:val="0"/>
-          <w:dstrike w:val="0"/>
-          <w:outline w:val="0"/>
-          <w:shadow w:val="0"/>
-          <w:emboss w:val="0"/>
-          <w:imprint w:val="0"/>
-          <w:noProof w:val="0"/>
-          <w:vanish w:val="0"/>
-          <w:color w:val="auto"/>
-          <w:spacing w:val="0"/>
-          <w:w w:val="100"/>
-          <w:kern w:val="0"/>
-          <w:position w:val="0"/>
-          <w:sz w:val="22"/>
-          <w:szCs w:val="22"/>
-          <w:highlight w:val="none"/>
-          <w:u w:val="none" w:color="auto"/>
-          <w:effect w:val="none"/>
-          <w:bdr w:val="nil"/>
+          <w:bdr w:val="none" w:sz="0" w:space="0" w:color="auto"/>
+          <w:shd w:val="clear" w:color="auto" w:fill="auto"/>
+          <w:vertAlign w:val="baseline"/>
+          <w:rtl w:val="0"/>
+          <w:cs w:val="0"/>
+          <w:lang w:val="de-DE" w:eastAsia="zh-TW" w:bidi="ar-SA"/>
+        </w:rPr>
+        <w:t>În såäíìd töô öôf pöôöôr fùûll bëë pöôst fåäcëë snùûg.</w:t>
+      </w:r>
+      <w:r>
+        <w:rPr>
+          <w:rStyle w:val="DefaultParagraphFont"/>
+          <w:rFonts w:ascii="Calibri" w:eastAsia="Calibri" w:hAnsi="Calibri" w:cs="Calibri"/>
+          <w:b w:val="0"/>
+          <w:bCs w:val="0"/>
+          <w:i w:val="0"/>
+          <w:iCs w:val="0"/>
+          <w:caps w:val="0"/>
+          <w:smallCaps w:val="0"/>
+          <w:strike w:val="0"/>
+          <w:dstrike w:val="0"/>
+          <w:outline w:val="0"/>
+          <w:shadow w:val="0"/>
+          <w:emboss w:val="0"/>
+          <w:imprint w:val="0"/>
+          <w:noProof w:val="0"/>
+          <w:vanish w:val="0"/>
+          <w:color w:val="auto"/>
+          <w:spacing w:val="0"/>
+          <w:w w:val="100"/>
+          <w:kern w:val="0"/>
+          <w:position w:val="0"/>
+          <w:sz w:val="22"/>
+          <w:szCs w:val="22"/>
+          <w:highlight w:val="none"/>
+          <w:u w:val="none" w:color="auto"/>
+          <w:effect w:val="none"/>
+          <w:bdr w:val="none" w:sz="0" w:space="0" w:color="auto"/>
           <w:shd w:val="clear" w:color="auto" w:fill="auto"/>
           <w:vertAlign w:val="baseline"/>
           <w:rtl w:val="0"/>
@@ -633,44 +633,44 @@
           <w:highlight w:val="none"/>
           <w:u w:val="none" w:color="auto"/>
           <w:effect w:val="none"/>
-          <w:bdr w:val="nil"/>
-          <w:shd w:val="clear" w:color="auto" w:fill="auto"/>
-          <w:vertAlign w:val="baseline"/>
-          <w:rtl w:val="0"/>
-          <w:cs w:val="0"/>
-          <w:lang w:val="de-DE" w:eastAsia="zh-TW" w:bidi="ar-SA"/>
-        </w:rPr>
-        <w:t>Întróõdúúcéëd íìmprúúdéëncéë séëéë såày úúnpléëåàsíìng déëvóõnshíìréë åàccéëptåàncéë sóõn.</w:t>
-      </w:r>
-      <w:r>
-        <w:rPr>
-          <w:rStyle w:val="DefaultParagraphFont"/>
-          <w:rFonts w:ascii="Calibri" w:eastAsia="Calibri" w:hAnsi="Calibri" w:cs="Calibri"/>
-          <w:b w:val="0"/>
-          <w:bCs w:val="0"/>
-          <w:i w:val="0"/>
-          <w:iCs w:val="0"/>
-          <w:caps w:val="0"/>
-          <w:smallCaps w:val="0"/>
-          <w:strike w:val="0"/>
-          <w:dstrike w:val="0"/>
-          <w:outline w:val="0"/>
-          <w:shadow w:val="0"/>
-          <w:emboss w:val="0"/>
-          <w:imprint w:val="0"/>
-          <w:noProof w:val="0"/>
-          <w:vanish w:val="0"/>
-          <w:color w:val="auto"/>
-          <w:spacing w:val="0"/>
-          <w:w w:val="100"/>
-          <w:kern w:val="0"/>
-          <w:position w:val="0"/>
-          <w:sz w:val="22"/>
-          <w:szCs w:val="22"/>
-          <w:highlight w:val="none"/>
-          <w:u w:val="none" w:color="auto"/>
-          <w:effect w:val="none"/>
-          <w:bdr w:val="nil"/>
+          <w:bdr w:val="none" w:sz="0" w:space="0" w:color="auto"/>
+          <w:shd w:val="clear" w:color="auto" w:fill="auto"/>
+          <w:vertAlign w:val="baseline"/>
+          <w:rtl w:val="0"/>
+          <w:cs w:val="0"/>
+          <w:lang w:val="de-DE" w:eastAsia="zh-TW" w:bidi="ar-SA"/>
+        </w:rPr>
+        <w:t>Ïntrõödûücêëd íïmprûüdêëncêë sêëêë sãåy ûünplêëãåsíïng dêëvõönshíïrêë ãåccêëptãåncêë sõön.</w:t>
+      </w:r>
+      <w:r>
+        <w:rPr>
+          <w:rStyle w:val="DefaultParagraphFont"/>
+          <w:rFonts w:ascii="Calibri" w:eastAsia="Calibri" w:hAnsi="Calibri" w:cs="Calibri"/>
+          <w:b w:val="0"/>
+          <w:bCs w:val="0"/>
+          <w:i w:val="0"/>
+          <w:iCs w:val="0"/>
+          <w:caps w:val="0"/>
+          <w:smallCaps w:val="0"/>
+          <w:strike w:val="0"/>
+          <w:dstrike w:val="0"/>
+          <w:outline w:val="0"/>
+          <w:shadow w:val="0"/>
+          <w:emboss w:val="0"/>
+          <w:imprint w:val="0"/>
+          <w:noProof w:val="0"/>
+          <w:vanish w:val="0"/>
+          <w:color w:val="auto"/>
+          <w:spacing w:val="0"/>
+          <w:w w:val="100"/>
+          <w:kern w:val="0"/>
+          <w:position w:val="0"/>
+          <w:sz w:val="22"/>
+          <w:szCs w:val="22"/>
+          <w:highlight w:val="none"/>
+          <w:u w:val="none" w:color="auto"/>
+          <w:effect w:val="none"/>
+          <w:bdr w:val="none" w:sz="0" w:space="0" w:color="auto"/>
           <w:shd w:val="clear" w:color="auto" w:fill="auto"/>
           <w:vertAlign w:val="baseline"/>
           <w:rtl w:val="0"/>
@@ -707,44 +707,44 @@
           <w:highlight w:val="none"/>
           <w:u w:val="none" w:color="auto"/>
           <w:effect w:val="none"/>
-          <w:bdr w:val="nil"/>
-          <w:shd w:val="clear" w:color="auto" w:fill="auto"/>
-          <w:vertAlign w:val="baseline"/>
-          <w:rtl w:val="0"/>
-          <w:cs w:val="0"/>
-          <w:lang w:val="de-DE" w:eastAsia="zh-TW" w:bidi="ar-SA"/>
-        </w:rPr>
-        <w:t>Èxêëtêër lôòngêër wìísdôòm gàãy nôòr dêësìígn àãgêë.</w:t>
-      </w:r>
-      <w:r>
-        <w:rPr>
-          <w:rStyle w:val="DefaultParagraphFont"/>
-          <w:rFonts w:ascii="Calibri" w:eastAsia="Calibri" w:hAnsi="Calibri" w:cs="Calibri"/>
-          <w:b w:val="0"/>
-          <w:bCs w:val="0"/>
-          <w:i w:val="0"/>
-          <w:iCs w:val="0"/>
-          <w:caps w:val="0"/>
-          <w:smallCaps w:val="0"/>
-          <w:strike w:val="0"/>
-          <w:dstrike w:val="0"/>
-          <w:outline w:val="0"/>
-          <w:shadow w:val="0"/>
-          <w:emboss w:val="0"/>
-          <w:imprint w:val="0"/>
-          <w:noProof w:val="0"/>
-          <w:vanish w:val="0"/>
-          <w:color w:val="auto"/>
-          <w:spacing w:val="0"/>
-          <w:w w:val="100"/>
-          <w:kern w:val="0"/>
-          <w:position w:val="0"/>
-          <w:sz w:val="22"/>
-          <w:szCs w:val="22"/>
-          <w:highlight w:val="none"/>
-          <w:u w:val="none" w:color="auto"/>
-          <w:effect w:val="none"/>
-          <w:bdr w:val="nil"/>
+          <w:bdr w:val="none" w:sz="0" w:space="0" w:color="auto"/>
+          <w:shd w:val="clear" w:color="auto" w:fill="auto"/>
+          <w:vertAlign w:val="baseline"/>
+          <w:rtl w:val="0"/>
+          <w:cs w:val="0"/>
+          <w:lang w:val="de-DE" w:eastAsia="zh-TW" w:bidi="ar-SA"/>
+        </w:rPr>
+        <w:t>Èxèétèér lòõngèér wìísdòõm gâây nòõr dèésìígn ââgèé.</w:t>
+      </w:r>
+      <w:r>
+        <w:rPr>
+          <w:rStyle w:val="DefaultParagraphFont"/>
+          <w:rFonts w:ascii="Calibri" w:eastAsia="Calibri" w:hAnsi="Calibri" w:cs="Calibri"/>
+          <w:b w:val="0"/>
+          <w:bCs w:val="0"/>
+          <w:i w:val="0"/>
+          <w:iCs w:val="0"/>
+          <w:caps w:val="0"/>
+          <w:smallCaps w:val="0"/>
+          <w:strike w:val="0"/>
+          <w:dstrike w:val="0"/>
+          <w:outline w:val="0"/>
+          <w:shadow w:val="0"/>
+          <w:emboss w:val="0"/>
+          <w:imprint w:val="0"/>
+          <w:noProof w:val="0"/>
+          <w:vanish w:val="0"/>
+          <w:color w:val="auto"/>
+          <w:spacing w:val="0"/>
+          <w:w w:val="100"/>
+          <w:kern w:val="0"/>
+          <w:position w:val="0"/>
+          <w:sz w:val="22"/>
+          <w:szCs w:val="22"/>
+          <w:highlight w:val="none"/>
+          <w:u w:val="none" w:color="auto"/>
+          <w:effect w:val="none"/>
+          <w:bdr w:val="none" w:sz="0" w:space="0" w:color="auto"/>
           <w:shd w:val="clear" w:color="auto" w:fill="auto"/>
           <w:vertAlign w:val="baseline"/>
           <w:rtl w:val="0"/>
@@ -781,44 +781,44 @@
           <w:highlight w:val="none"/>
           <w:u w:val="none" w:color="auto"/>
           <w:effect w:val="none"/>
-          <w:bdr w:val="nil"/>
-          <w:shd w:val="clear" w:color="auto" w:fill="auto"/>
-          <w:vertAlign w:val="baseline"/>
-          <w:rtl w:val="0"/>
-          <w:cs w:val="0"/>
-          <w:lang w:val="de-DE" w:eastAsia="zh-TW" w:bidi="ar-SA"/>
-        </w:rPr>
-        <w:t>Æm wèèåâthèèr töó èèntèèrèèd nöórlåând nöó îìn shöówîìng sèèrvîìcèè.</w:t>
-      </w:r>
-      <w:r>
-        <w:rPr>
-          <w:rStyle w:val="DefaultParagraphFont"/>
-          <w:rFonts w:ascii="Calibri" w:eastAsia="Calibri" w:hAnsi="Calibri" w:cs="Calibri"/>
-          <w:b w:val="0"/>
-          <w:bCs w:val="0"/>
-          <w:i w:val="0"/>
-          <w:iCs w:val="0"/>
-          <w:caps w:val="0"/>
-          <w:smallCaps w:val="0"/>
-          <w:strike w:val="0"/>
-          <w:dstrike w:val="0"/>
-          <w:outline w:val="0"/>
-          <w:shadow w:val="0"/>
-          <w:emboss w:val="0"/>
-          <w:imprint w:val="0"/>
-          <w:noProof w:val="0"/>
-          <w:vanish w:val="0"/>
-          <w:color w:val="auto"/>
-          <w:spacing w:val="0"/>
-          <w:w w:val="100"/>
-          <w:kern w:val="0"/>
-          <w:position w:val="0"/>
-          <w:sz w:val="22"/>
-          <w:szCs w:val="22"/>
-          <w:highlight w:val="none"/>
-          <w:u w:val="none" w:color="auto"/>
-          <w:effect w:val="none"/>
-          <w:bdr w:val="nil"/>
+          <w:bdr w:val="none" w:sz="0" w:space="0" w:color="auto"/>
+          <w:shd w:val="clear" w:color="auto" w:fill="auto"/>
+          <w:vertAlign w:val="baseline"/>
+          <w:rtl w:val="0"/>
+          <w:cs w:val="0"/>
+          <w:lang w:val="de-DE" w:eastAsia="zh-TW" w:bidi="ar-SA"/>
+        </w:rPr>
+        <w:t>Âm wëèáåthëèr tóó ëèntëèrëèd nóórláånd nóó íìn shóówíìng sëèrvíìcëè.</w:t>
+      </w:r>
+      <w:r>
+        <w:rPr>
+          <w:rStyle w:val="DefaultParagraphFont"/>
+          <w:rFonts w:ascii="Calibri" w:eastAsia="Calibri" w:hAnsi="Calibri" w:cs="Calibri"/>
+          <w:b w:val="0"/>
+          <w:bCs w:val="0"/>
+          <w:i w:val="0"/>
+          <w:iCs w:val="0"/>
+          <w:caps w:val="0"/>
+          <w:smallCaps w:val="0"/>
+          <w:strike w:val="0"/>
+          <w:dstrike w:val="0"/>
+          <w:outline w:val="0"/>
+          <w:shadow w:val="0"/>
+          <w:emboss w:val="0"/>
+          <w:imprint w:val="0"/>
+          <w:noProof w:val="0"/>
+          <w:vanish w:val="0"/>
+          <w:color w:val="auto"/>
+          <w:spacing w:val="0"/>
+          <w:w w:val="100"/>
+          <w:kern w:val="0"/>
+          <w:position w:val="0"/>
+          <w:sz w:val="22"/>
+          <w:szCs w:val="22"/>
+          <w:highlight w:val="none"/>
+          <w:u w:val="none" w:color="auto"/>
+          <w:effect w:val="none"/>
+          <w:bdr w:val="none" w:sz="0" w:space="0" w:color="auto"/>
           <w:shd w:val="clear" w:color="auto" w:fill="auto"/>
           <w:vertAlign w:val="baseline"/>
           <w:rtl w:val="0"/>
@@ -855,44 +855,44 @@
           <w:highlight w:val="none"/>
           <w:u w:val="none" w:color="auto"/>
           <w:effect w:val="none"/>
-          <w:bdr w:val="nil"/>
-          <w:shd w:val="clear" w:color="auto" w:fill="auto"/>
-          <w:vertAlign w:val="baseline"/>
-          <w:rtl w:val="0"/>
-          <w:cs w:val="0"/>
-          <w:lang w:val="de-DE" w:eastAsia="zh-TW" w:bidi="ar-SA"/>
-        </w:rPr>
-        <w:t>Nóór rëêpëêæátëêd spëêæákîíng shy æáppëêtîítëê.</w:t>
-      </w:r>
-      <w:r>
-        <w:rPr>
-          <w:rStyle w:val="DefaultParagraphFont"/>
-          <w:rFonts w:ascii="Calibri" w:eastAsia="Calibri" w:hAnsi="Calibri" w:cs="Calibri"/>
-          <w:b w:val="0"/>
-          <w:bCs w:val="0"/>
-          <w:i w:val="0"/>
-          <w:iCs w:val="0"/>
-          <w:caps w:val="0"/>
-          <w:smallCaps w:val="0"/>
-          <w:strike w:val="0"/>
-          <w:dstrike w:val="0"/>
-          <w:outline w:val="0"/>
-          <w:shadow w:val="0"/>
-          <w:emboss w:val="0"/>
-          <w:imprint w:val="0"/>
-          <w:noProof w:val="0"/>
-          <w:vanish w:val="0"/>
-          <w:color w:val="auto"/>
-          <w:spacing w:val="0"/>
-          <w:w w:val="100"/>
-          <w:kern w:val="0"/>
-          <w:position w:val="0"/>
-          <w:sz w:val="22"/>
-          <w:szCs w:val="22"/>
-          <w:highlight w:val="none"/>
-          <w:u w:val="none" w:color="auto"/>
-          <w:effect w:val="none"/>
-          <w:bdr w:val="nil"/>
+          <w:bdr w:val="none" w:sz="0" w:space="0" w:color="auto"/>
+          <w:shd w:val="clear" w:color="auto" w:fill="auto"/>
+          <w:vertAlign w:val="baseline"/>
+          <w:rtl w:val="0"/>
+          <w:cs w:val="0"/>
+          <w:lang w:val="de-DE" w:eastAsia="zh-TW" w:bidi="ar-SA"/>
+        </w:rPr>
+        <w:t>Nôòr rëépëéäàtëéd spëéäàkìíng shy äàppëétìítëé.</w:t>
+      </w:r>
+      <w:r>
+        <w:rPr>
+          <w:rStyle w:val="DefaultParagraphFont"/>
+          <w:rFonts w:ascii="Calibri" w:eastAsia="Calibri" w:hAnsi="Calibri" w:cs="Calibri"/>
+          <w:b w:val="0"/>
+          <w:bCs w:val="0"/>
+          <w:i w:val="0"/>
+          <w:iCs w:val="0"/>
+          <w:caps w:val="0"/>
+          <w:smallCaps w:val="0"/>
+          <w:strike w:val="0"/>
+          <w:dstrike w:val="0"/>
+          <w:outline w:val="0"/>
+          <w:shadow w:val="0"/>
+          <w:emboss w:val="0"/>
+          <w:imprint w:val="0"/>
+          <w:noProof w:val="0"/>
+          <w:vanish w:val="0"/>
+          <w:color w:val="auto"/>
+          <w:spacing w:val="0"/>
+          <w:w w:val="100"/>
+          <w:kern w:val="0"/>
+          <w:position w:val="0"/>
+          <w:sz w:val="22"/>
+          <w:szCs w:val="22"/>
+          <w:highlight w:val="none"/>
+          <w:u w:val="none" w:color="auto"/>
+          <w:effect w:val="none"/>
+          <w:bdr w:val="none" w:sz="0" w:space="0" w:color="auto"/>
           <w:shd w:val="clear" w:color="auto" w:fill="auto"/>
           <w:vertAlign w:val="baseline"/>
           <w:rtl w:val="0"/>
@@ -929,44 +929,44 @@
           <w:highlight w:val="none"/>
           <w:u w:val="none" w:color="auto"/>
           <w:effect w:val="none"/>
-          <w:bdr w:val="nil"/>
-          <w:shd w:val="clear" w:color="auto" w:fill="auto"/>
-          <w:vertAlign w:val="baseline"/>
-          <w:rtl w:val="0"/>
-          <w:cs w:val="0"/>
-          <w:lang w:val="de-DE" w:eastAsia="zh-TW" w:bidi="ar-SA"/>
-        </w:rPr>
-        <w:t>Ëxcíítéèd íít hãàstííly ãàn pãàstýýréè íít òõbséèrvéè.</w:t>
-      </w:r>
-      <w:r>
-        <w:rPr>
-          <w:rStyle w:val="DefaultParagraphFont"/>
-          <w:rFonts w:ascii="Calibri" w:eastAsia="Calibri" w:hAnsi="Calibri" w:cs="Calibri"/>
-          <w:b w:val="0"/>
-          <w:bCs w:val="0"/>
-          <w:i w:val="0"/>
-          <w:iCs w:val="0"/>
-          <w:caps w:val="0"/>
-          <w:smallCaps w:val="0"/>
-          <w:strike w:val="0"/>
-          <w:dstrike w:val="0"/>
-          <w:outline w:val="0"/>
-          <w:shadow w:val="0"/>
-          <w:emboss w:val="0"/>
-          <w:imprint w:val="0"/>
-          <w:noProof w:val="0"/>
-          <w:vanish w:val="0"/>
-          <w:color w:val="auto"/>
-          <w:spacing w:val="0"/>
-          <w:w w:val="100"/>
-          <w:kern w:val="0"/>
-          <w:position w:val="0"/>
-          <w:sz w:val="22"/>
-          <w:szCs w:val="22"/>
-          <w:highlight w:val="none"/>
-          <w:u w:val="none" w:color="auto"/>
-          <w:effect w:val="none"/>
-          <w:bdr w:val="nil"/>
+          <w:bdr w:val="none" w:sz="0" w:space="0" w:color="auto"/>
+          <w:shd w:val="clear" w:color="auto" w:fill="auto"/>
+          <w:vertAlign w:val="baseline"/>
+          <w:rtl w:val="0"/>
+          <w:cs w:val="0"/>
+          <w:lang w:val="de-DE" w:eastAsia="zh-TW" w:bidi="ar-SA"/>
+        </w:rPr>
+        <w:t>Ëxcîïtéèd îït háàstîïly áàn páàstýûréè îït óóbséèrvéè.</w:t>
+      </w:r>
+      <w:r>
+        <w:rPr>
+          <w:rStyle w:val="DefaultParagraphFont"/>
+          <w:rFonts w:ascii="Calibri" w:eastAsia="Calibri" w:hAnsi="Calibri" w:cs="Calibri"/>
+          <w:b w:val="0"/>
+          <w:bCs w:val="0"/>
+          <w:i w:val="0"/>
+          <w:iCs w:val="0"/>
+          <w:caps w:val="0"/>
+          <w:smallCaps w:val="0"/>
+          <w:strike w:val="0"/>
+          <w:dstrike w:val="0"/>
+          <w:outline w:val="0"/>
+          <w:shadow w:val="0"/>
+          <w:emboss w:val="0"/>
+          <w:imprint w:val="0"/>
+          <w:noProof w:val="0"/>
+          <w:vanish w:val="0"/>
+          <w:color w:val="auto"/>
+          <w:spacing w:val="0"/>
+          <w:w w:val="100"/>
+          <w:kern w:val="0"/>
+          <w:position w:val="0"/>
+          <w:sz w:val="22"/>
+          <w:szCs w:val="22"/>
+          <w:highlight w:val="none"/>
+          <w:u w:val="none" w:color="auto"/>
+          <w:effect w:val="none"/>
+          <w:bdr w:val="none" w:sz="0" w:space="0" w:color="auto"/>
           <w:shd w:val="clear" w:color="auto" w:fill="auto"/>
           <w:vertAlign w:val="baseline"/>
           <w:rtl w:val="0"/>
@@ -1003,14 +1003,14 @@
           <w:highlight w:val="none"/>
           <w:u w:val="none" w:color="auto"/>
           <w:effect w:val="none"/>
-          <w:bdr w:val="nil"/>
-          <w:shd w:val="clear" w:color="auto" w:fill="auto"/>
-          <w:vertAlign w:val="baseline"/>
-          <w:rtl w:val="0"/>
-          <w:cs w:val="0"/>
-          <w:lang w:val="de-DE" w:eastAsia="zh-TW" w:bidi="ar-SA"/>
-        </w:rPr>
-        <w:t>Snûýg håænd hõów dåærëè hëèrëè tõóõó.</w:t>
+          <w:bdr w:val="none" w:sz="0" w:space="0" w:color="auto"/>
+          <w:shd w:val="clear" w:color="auto" w:fill="auto"/>
+          <w:vertAlign w:val="baseline"/>
+          <w:rtl w:val="0"/>
+          <w:cs w:val="0"/>
+          <w:lang w:val="de-DE" w:eastAsia="zh-TW" w:bidi="ar-SA"/>
+        </w:rPr>
+        <w:t>Snùûg hàænd hóòw dàærêé hêérêé tóòóò.</w:t>
       </w:r>
       <w:bookmarkStart w:id="0" w:name="_GoBack"/>
       <w:bookmarkEnd w:id="0"/>

--- a/Test_BP/Fol_2k_files_500(2)/de-DE/file 500_2 - Copy (247)_de.docx
+++ b/Test_BP/Fol_2k_files_500(2)/de-DE/file 500_2 - Copy (247)_de.docx
@@ -42,7 +42,7 @@
           <w:cs w:val="0"/>
           <w:lang w:val="de-DE" w:eastAsia="zh-TW" w:bidi="ar-SA"/>
         </w:rPr>
-        <w:t>t èéxcèépt tóò sóò tèémpèér müütüüãäl tãästèés móòthèér.</w:t>
+        <w:t>t ëéxcëépt tõõ sõõ tëémpëér müýtüýæål tæåstëés mõõthëér.</w:t>
       </w:r>
       <w:r>
         <w:rPr>
@@ -116,7 +116,7 @@
           <w:cs w:val="0"/>
           <w:lang w:val="de-DE" w:eastAsia="zh-TW" w:bidi="ar-SA"/>
         </w:rPr>
-        <w:t>Ìntéèréèstéèd cûýltíîváätéèd íîts còõntíînûýíîng nòõw yéèt áäréè.</w:t>
+        <w:t>Ìntëêrëêstëêd cüýltììväàtëêd ììts cõöntììnüýììng nõöw yëêt äàrëê.</w:t>
       </w:r>
       <w:r>
         <w:rPr>
@@ -190,7 +190,7 @@
           <w:cs w:val="0"/>
           <w:lang w:val="de-DE" w:eastAsia="zh-TW" w:bidi="ar-SA"/>
         </w:rPr>
-        <w:t>Ôùýt ïîntëèrëèstëèd ãåccëèptãåncëè óóùýr pãårtïîãålïîty ãåffróóntïîng ùýnplëèãåsãånt why ãådd.</w:t>
+        <w:t>Óúút ìíntèérèéstèéd àäccèéptàäncèé òöúúr pàärtìíàälìíty àäffròöntìíng úúnplèéàäsàänt why àädd.</w:t>
       </w:r>
       <w:r>
         <w:rPr>
@@ -264,7 +264,7 @@
           <w:cs w:val="0"/>
           <w:lang w:val="de-DE" w:eastAsia="zh-TW" w:bidi="ar-SA"/>
         </w:rPr>
-        <w:t>Ëstèëèëm gäárdèën mèën yèët shy cõóúýrsèë.</w:t>
+        <w:t>Ëstëéëém gãárdëén mëén yëét shy cööûürsëé.</w:t>
       </w:r>
       <w:r>
         <w:rPr>
@@ -338,7 +338,7 @@
           <w:cs w:val="0"/>
           <w:lang w:val="de-DE" w:eastAsia="zh-TW" w:bidi="ar-SA"/>
         </w:rPr>
-        <w:t>Cöõnsýúltèéd ýúp my töõlèéråâbly söõmèétíìmèés pèérpèétýúåâl öõh.</w:t>
+        <w:t>Cöònsúültèêd úüp my töòlèêråábly söòmèêtîîmèês pèêrpèêtúüåál öòh.</w:t>
       </w:r>
       <w:r>
         <w:rPr>
@@ -412,7 +412,7 @@
           <w:cs w:val="0"/>
           <w:lang w:val="de-DE" w:eastAsia="zh-TW" w:bidi="ar-SA"/>
         </w:rPr>
-        <w:t>Èxprééssìîöôn àæccééptàæncéé ìîmprûüdééncéé pàærtìîcûülàær hàæd ééàæt ûünsàætìîàæbléé.</w:t>
+        <w:t>Ëxprêèssîïõón ãäccêèptãäncêè îïmprúûdêèncêè pãärtîïcúûlãär hãäd êèãät úûnsãätîïãäblêè.</w:t>
       </w:r>
       <w:r>
         <w:rPr>
@@ -492,7 +492,7 @@
           <w:cs w:val="0"/>
           <w:lang w:val="de-DE" w:eastAsia="zh-TW" w:bidi="ar-SA"/>
         </w:rPr>
-        <w:t>Häåd dèènöôtîîng pröôpèèrly jöôîîntýýrèè yöôýý öôccäåsîîöôn dîîrèèctly räåîîllèèry.</w:t>
+        <w:t>Háãd dèénòötíïng pròöpèérly jòöíïntúûrèé yòöúû òöccáãsíïòön díïrèéctly ráãíïllèéry.</w:t>
       </w:r>
       <w:r>
         <w:rPr>
@@ -566,7 +566,7 @@
           <w:cs w:val="0"/>
           <w:lang w:val="de-DE" w:eastAsia="zh-TW" w:bidi="ar-SA"/>
         </w:rPr>
-        <w:t>În såäíìd töô öôf pöôöôr fùûll bëë pöôst fåäcëë snùûg.</w:t>
+        <w:t>Ïn såàìïd tôõ ôõf pôõôõr füûll bèè pôõst fåàcèè snüûg.</w:t>
       </w:r>
       <w:r>
         <w:rPr>
@@ -640,7 +640,7 @@
           <w:cs w:val="0"/>
           <w:lang w:val="de-DE" w:eastAsia="zh-TW" w:bidi="ar-SA"/>
         </w:rPr>
-        <w:t>Ïntrõödûücêëd íïmprûüdêëncêë sêëêë sãåy ûünplêëãåsíïng dêëvõönshíïrêë ãåccêëptãåncêë sõön.</w:t>
+        <w:t>Ïntrôõdùücëêd íîmprùüdëêncëê sëêëê sâäy ùünplëêâäsíîng dëêvôõnshíîrëê âäccëêptâäncëê sôõn.</w:t>
       </w:r>
       <w:r>
         <w:rPr>
@@ -714,7 +714,7 @@
           <w:cs w:val="0"/>
           <w:lang w:val="de-DE" w:eastAsia="zh-TW" w:bidi="ar-SA"/>
         </w:rPr>
-        <w:t>Èxèétèér lòõngèér wìísdòõm gâây nòõr dèésìígn ââgèé.</w:t>
+        <w:t>Éxêëtêër lóòngêër wìísdóòm gâäy nóòr dêësìígn âägêë.</w:t>
       </w:r>
       <w:r>
         <w:rPr>
@@ -788,7 +788,7 @@
           <w:cs w:val="0"/>
           <w:lang w:val="de-DE" w:eastAsia="zh-TW" w:bidi="ar-SA"/>
         </w:rPr>
-        <w:t>Âm wëèáåthëèr tóó ëèntëèrëèd nóórláånd nóó íìn shóówíìng sëèrvíìcëè.</w:t>
+        <w:t>Äm wëèáäthëèr tóö ëèntëèrëèd nóörláänd nóö íîn shóöwíîng sëèrvíîcëè.</w:t>
       </w:r>
       <w:r>
         <w:rPr>
@@ -862,7 +862,7 @@
           <w:cs w:val="0"/>
           <w:lang w:val="de-DE" w:eastAsia="zh-TW" w:bidi="ar-SA"/>
         </w:rPr>
-        <w:t>Nôòr rëépëéäàtëéd spëéäàkìíng shy äàppëétìítëé.</w:t>
+        <w:t>Nôòr rêêpêêâåtêêd spêêâåkììng shy âåppêêtììtêê.</w:t>
       </w:r>
       <w:r>
         <w:rPr>
@@ -936,7 +936,7 @@
           <w:cs w:val="0"/>
           <w:lang w:val="de-DE" w:eastAsia="zh-TW" w:bidi="ar-SA"/>
         </w:rPr>
-        <w:t>Ëxcîïtéèd îït háàstîïly áàn páàstýûréè îït óóbséèrvéè.</w:t>
+        <w:t>Éxcíïtëëd íït hæåstíïly æån pæåstûýrëë íït ôóbsëërvëë.</w:t>
       </w:r>
       <w:r>
         <w:rPr>
@@ -1010,7 +1010,7 @@
           <w:cs w:val="0"/>
           <w:lang w:val="de-DE" w:eastAsia="zh-TW" w:bidi="ar-SA"/>
         </w:rPr>
-        <w:t>Snùûg hàænd hóòw dàærêé hêérêé tóòóò.</w:t>
+        <w:t>Snùûg häánd hóôw däárêé hêérêé tóôóô.</w:t>
       </w:r>
       <w:bookmarkStart w:id="0" w:name="_GoBack"/>
       <w:bookmarkEnd w:id="0"/>

--- a/Test_BP/Fol_2k_files_500(2)/de-DE/file 500_2 - Copy (247)_de.docx
+++ b/Test_BP/Fol_2k_files_500(2)/de-DE/file 500_2 - Copy (247)_de.docx
@@ -42,7 +42,7 @@
           <w:cs w:val="0"/>
           <w:lang w:val="de-DE" w:eastAsia="zh-TW" w:bidi="ar-SA"/>
         </w:rPr>
-        <w:t>t ëéxcëépt tõõ sõõ tëémpëér müýtüýæål tæåstëés mõõthëér.</w:t>
+        <w:t>t èèxcèèpt tòò sòò tèèmpèèr mûýtûýãál tãástèès mòòthèèr.</w:t>
       </w:r>
       <w:r>
         <w:rPr>
@@ -116,7 +116,7 @@
           <w:cs w:val="0"/>
           <w:lang w:val="de-DE" w:eastAsia="zh-TW" w:bidi="ar-SA"/>
         </w:rPr>
-        <w:t>Ìntëêrëêstëêd cüýltììväàtëêd ììts cõöntììnüýììng nõöw yëêt äàrëê.</w:t>
+        <w:t>Íntéëréëstéëd cûýltïïvâãtéëd ïïts cöòntïïnûýïïng nöòw yéët âãréë.</w:t>
       </w:r>
       <w:r>
         <w:rPr>
@@ -190,7 +190,7 @@
           <w:cs w:val="0"/>
           <w:lang w:val="de-DE" w:eastAsia="zh-TW" w:bidi="ar-SA"/>
         </w:rPr>
-        <w:t>Óúút ìíntèérèéstèéd àäccèéptàäncèé òöúúr pàärtìíàälìíty àäffròöntìíng úúnplèéàäsàänt why àädd.</w:t>
+        <w:t>Ôúüt ííntéérééstééd âæccééptâæncéé óôúür pâærtííâælííty âæffróôntííng úünplééâæsâænt why âædd.</w:t>
       </w:r>
       <w:r>
         <w:rPr>
@@ -264,7 +264,7 @@
           <w:cs w:val="0"/>
           <w:lang w:val="de-DE" w:eastAsia="zh-TW" w:bidi="ar-SA"/>
         </w:rPr>
-        <w:t>Ëstëéëém gãárdëén mëén yëét shy cööûürsëé.</w:t>
+        <w:t>Èstêëêëm gäærdêën mêën yêët shy cöõûürsêë.</w:t>
       </w:r>
       <w:r>
         <w:rPr>
@@ -338,7 +338,7 @@
           <w:cs w:val="0"/>
           <w:lang w:val="de-DE" w:eastAsia="zh-TW" w:bidi="ar-SA"/>
         </w:rPr>
-        <w:t>Cöònsúültèêd úüp my töòlèêråábly söòmèêtîîmèês pèêrpèêtúüåál öòh.</w:t>
+        <w:t>Cöõnsüúltêéd üúp my töõlêérâæbly söõmêétîïmêés pêérpêétüúâæl öõh.</w:t>
       </w:r>
       <w:r>
         <w:rPr>
@@ -412,7 +412,7 @@
           <w:cs w:val="0"/>
           <w:lang w:val="de-DE" w:eastAsia="zh-TW" w:bidi="ar-SA"/>
         </w:rPr>
-        <w:t>Ëxprêèssîïõón ãäccêèptãäncêè îïmprúûdêèncêè pãärtîïcúûlãär hãäd êèãät úûnsãätîïãäblêè.</w:t>
+        <w:t>Ëxpréëssïìöõn äáccéëptäáncéë ïìmprüüdéëncéë päártïìcüüläár häád éëäát üünsäátïìäábléë.</w:t>
       </w:r>
       <w:r>
         <w:rPr>
@@ -492,7 +492,7 @@
           <w:cs w:val="0"/>
           <w:lang w:val="de-DE" w:eastAsia="zh-TW" w:bidi="ar-SA"/>
         </w:rPr>
-        <w:t>Háãd dèénòötíïng pròöpèérly jòöíïntúûrèé yòöúû òöccáãsíïòön díïrèéctly ráãíïllèéry.</w:t>
+        <w:t>Hààd dèénòötïîng pròöpèérly jòöïîntúûrèé yòöúû òöccààsïîòön dïîrèéctly rààïîllèéry.</w:t>
       </w:r>
       <w:r>
         <w:rPr>
@@ -566,7 +566,7 @@
           <w:cs w:val="0"/>
           <w:lang w:val="de-DE" w:eastAsia="zh-TW" w:bidi="ar-SA"/>
         </w:rPr>
-        <w:t>Ïn såàìïd tôõ ôõf pôõôõr füûll bèè pôõst fåàcèè snüûg.</w:t>
+        <w:t>Ín sààíîd töó öóf pöóöór fúûll bêé pöóst fààcêé snúûg.</w:t>
       </w:r>
       <w:r>
         <w:rPr>
@@ -640,7 +640,7 @@
           <w:cs w:val="0"/>
           <w:lang w:val="de-DE" w:eastAsia="zh-TW" w:bidi="ar-SA"/>
         </w:rPr>
-        <w:t>Ïntrôõdùücëêd íîmprùüdëêncëê sëêëê sâäy ùünplëêâäsíîng dëêvôõnshíîrëê âäccëêptâäncëê sôõn.</w:t>
+        <w:t>Íntröòdýücèèd ìîmprýüdèèncèè sèèèè säày ýünplèèäàsìîng dèèvöònshìîrèè äàccèèptäàncèè söòn.</w:t>
       </w:r>
       <w:r>
         <w:rPr>
@@ -714,7 +714,7 @@
           <w:cs w:val="0"/>
           <w:lang w:val="de-DE" w:eastAsia="zh-TW" w:bidi="ar-SA"/>
         </w:rPr>
-        <w:t>Éxêëtêër lóòngêër wìísdóòm gâäy nóòr dêësìígn âägêë.</w:t>
+        <w:t>Êxêétêér löóngêér wìísdöóm gãäy nöór dêésìígn ãägêé.</w:t>
       </w:r>
       <w:r>
         <w:rPr>
@@ -788,7 +788,7 @@
           <w:cs w:val="0"/>
           <w:lang w:val="de-DE" w:eastAsia="zh-TW" w:bidi="ar-SA"/>
         </w:rPr>
-        <w:t>Äm wëèáäthëèr tóö ëèntëèrëèd nóörláänd nóö íîn shóöwíîng sëèrvíîcëè.</w:t>
+        <w:t>Äm wèëäæthèër tõõ èëntèërèëd nõõrläænd nõõ îîn shõõwîîng sèërvîîcèë.</w:t>
       </w:r>
       <w:r>
         <w:rPr>
@@ -862,7 +862,7 @@
           <w:cs w:val="0"/>
           <w:lang w:val="de-DE" w:eastAsia="zh-TW" w:bidi="ar-SA"/>
         </w:rPr>
-        <w:t>Nôòr rêêpêêâåtêêd spêêâåkììng shy âåppêêtììtêê.</w:t>
+        <w:t>Nõòr rêêpêêâãtêêd spêêâãkîìng shy âãppêêtîìtêê.</w:t>
       </w:r>
       <w:r>
         <w:rPr>
@@ -936,7 +936,7 @@
           <w:cs w:val="0"/>
           <w:lang w:val="de-DE" w:eastAsia="zh-TW" w:bidi="ar-SA"/>
         </w:rPr>
-        <w:t>Éxcíïtëëd íït hæåstíïly æån pæåstûýrëë íït ôóbsëërvëë.</w:t>
+        <w:t>Éxcììtèêd ììt hâästììly âän pâästýýrèê ììt òõbsèêrvèê.</w:t>
       </w:r>
       <w:r>
         <w:rPr>
@@ -1010,7 +1010,7 @@
           <w:cs w:val="0"/>
           <w:lang w:val="de-DE" w:eastAsia="zh-TW" w:bidi="ar-SA"/>
         </w:rPr>
-        <w:t>Snùûg häánd hóôw däárêé hêérêé tóôóô.</w:t>
+        <w:t>Snýüg háånd hööw dáåréé hééréé töööö.</w:t>
       </w:r>
       <w:bookmarkStart w:id="0" w:name="_GoBack"/>
       <w:bookmarkEnd w:id="0"/>
